--- a/202030310070-石阳-电自2003/上机1.docx
+++ b/202030310070-石阳-电自2003/上机1.docx
@@ -1,6 +1,6 @@
 
 <file path=word/document.xml><?xml version="1.0" encoding="utf-8"?>
-<w:document xmlns:wpc="http://schemas.microsoft.com/office/word/2010/wordprocessingCanvas" xmlns:cx="http://schemas.microsoft.com/office/drawing/2014/chartex" xmlns:cx1="http://schemas.microsoft.com/office/drawing/2015/9/8/chartex" xmlns:cx2="http://schemas.microsoft.com/office/drawing/2015/10/21/chartex" xmlns:cx3="http://schemas.microsoft.com/office/drawing/2016/5/9/chartex" xmlns:cx4="http://schemas.microsoft.com/office/drawing/2016/5/10/chartex" xmlns:cx5="http://schemas.microsoft.com/office/drawing/2016/5/11/chartex" xmlns:cx6="http://schemas.microsoft.com/office/drawing/2016/5/12/chartex" xmlns:cx7="http://schemas.microsoft.com/office/drawing/2016/5/13/chartex" xmlns:cx8="http://schemas.microsoft.com/office/drawing/2016/5/14/chartex" xmlns:mc="http://schemas.openxmlformats.org/markup-compatibility/2006" xmlns:aink="http://schemas.microsoft.com/office/drawing/2016/ink" xmlns:am3d="http://schemas.microsoft.com/office/drawing/2017/model3d" xmlns:o="urn:schemas-microsoft-com:office:office" xmlns:r="http://schemas.openxmlformats.org/officeDocument/2006/relationships" xmlns:m="http://schemas.openxmlformats.org/officeDocument/2006/math" xmlns:v="urn:schemas-microsoft-com:vml" xmlns:wp14="http://schemas.microsoft.com/office/word/2010/wordprocessingDrawing" xmlns:wp="http://schemas.openxmlformats.org/drawingml/2006/wordprocessingDrawing" xmlns:w10="urn:schemas-microsoft-com:office:word" xmlns:w="http://schemas.openxmlformats.org/wordprocessingml/2006/main" xmlns:w14="http://schemas.microsoft.com/office/word/2010/wordml" xmlns:w15="http://schemas.microsoft.com/office/word/2012/wordml" xmlns:w16cex="http://schemas.microsoft.com/office/word/2018/wordml/cex" xmlns:w16cid="http://schemas.microsoft.com/office/word/2016/wordml/cid" xmlns:w16="http://schemas.microsoft.com/office/word/2018/wordml" xmlns:w16se="http://schemas.microsoft.com/office/word/2015/wordml/symex" xmlns:wpg="http://schemas.microsoft.com/office/word/2010/wordprocessingGroup" xmlns:wpi="http://schemas.microsoft.com/office/word/2010/wordprocessingInk" xmlns:wne="http://schemas.microsoft.com/office/word/2006/wordml" xmlns:wps="http://schemas.microsoft.com/office/word/2010/wordprocessingShape" mc:Ignorable="w14 w15 w16se w16cid w16 w16cex wp14">
+<w:document xmlns:wpc="http://schemas.microsoft.com/office/word/2010/wordprocessingCanvas" xmlns:cx="http://schemas.microsoft.com/office/drawing/2014/chartex" xmlns:cx1="http://schemas.microsoft.com/office/drawing/2015/9/8/chartex" xmlns:cx2="http://schemas.microsoft.com/office/drawing/2015/10/21/chartex" xmlns:cx3="http://schemas.microsoft.com/office/drawing/2016/5/9/chartex" xmlns:cx4="http://schemas.microsoft.com/office/drawing/2016/5/10/chartex" xmlns:cx5="http://schemas.microsoft.com/office/drawing/2016/5/11/chartex" xmlns:cx6="http://schemas.microsoft.com/office/drawing/2016/5/12/chartex" xmlns:cx7="http://schemas.microsoft.com/office/drawing/2016/5/13/chartex" xmlns:cx8="http://schemas.microsoft.com/office/drawing/2016/5/14/chartex" xmlns:mc="http://schemas.openxmlformats.org/markup-compatibility/2006" xmlns:aink="http://schemas.microsoft.com/office/drawing/2016/ink" xmlns:am3d="http://schemas.microsoft.com/office/drawing/2017/model3d" xmlns:o="urn:schemas-microsoft-com:office:office" xmlns:r="http://schemas.openxmlformats.org/officeDocument/2006/relationships" xmlns:m="http://schemas.openxmlformats.org/officeDocument/2006/math" xmlns:v="urn:schemas-microsoft-com:vml" xmlns:wp14="http://schemas.microsoft.com/office/word/2010/wordprocessingDrawing" xmlns:wp="http://schemas.openxmlformats.org/drawingml/2006/wordprocessingDrawing" xmlns:w10="urn:schemas-microsoft-com:office:word" xmlns:w="http://schemas.openxmlformats.org/wordprocessingml/2006/main" xmlns:w14="http://schemas.microsoft.com/office/word/2010/wordml" xmlns:w15="http://schemas.microsoft.com/office/word/2012/wordml" xmlns:w16cex="http://schemas.microsoft.com/office/word/2018/wordml/cex" xmlns:w16cid="http://schemas.microsoft.com/office/word/2016/wordml/cid" xmlns:w16="http://schemas.microsoft.com/office/word/2018/wordml" xmlns:w16sdtdh="http://schemas.microsoft.com/office/word/2020/wordml/sdtdatahash" xmlns:w16se="http://schemas.microsoft.com/office/word/2015/wordml/symex" xmlns:wpg="http://schemas.microsoft.com/office/word/2010/wordprocessingGroup" xmlns:wpi="http://schemas.microsoft.com/office/word/2010/wordprocessingInk" xmlns:wne="http://schemas.microsoft.com/office/word/2006/wordml" xmlns:wps="http://schemas.microsoft.com/office/word/2010/wordprocessingShape" mc:Ignorable="w14 w15 w16se w16cid w16 w16cex w16sdtdh wp14">
   <w:body>
     <w:p>
       <w:pPr>
@@ -26,7 +26,7 @@
     <w:p>
       <w:pPr>
         <w:rPr>
-          <w:rFonts w:ascii="宋体" w:hAnsi="宋体" w:cs="宋体" w:hint="eastAsia"/>
+          <w:rFonts w:ascii="宋体" w:hAnsi="宋体" w:cs="宋体"/>
           <w:sz w:val="28"/>
           <w:szCs w:val="28"/>
         </w:rPr>
@@ -1610,8 +1610,6 @@
           <w:sz w:val="24"/>
         </w:rPr>
       </w:pPr>
-      <w:bookmarkStart w:id="0" w:name="_GoBack"/>
-      <w:bookmarkEnd w:id="0"/>
       <w:r>
         <w:rPr>
           <w:rFonts w:ascii="宋体" w:hAnsi="宋体" w:hint="eastAsia"/>
@@ -1651,6 +1649,85 @@
         </w:rPr>
         <w:t>看似只是改了一个头文件，多了一个地址分配的命令。通过上机训练，才能够明白自己知识的不足，才能够有的放矢，更加深刻的理解C++中的知识点。通过实训，我找到了很多知识漏点，学到了很多以前不懂的知识，以前认为自己已经懂了的知识点也理解更加深刻了。第一次使用Visual studio，我们应该多加练习、编写和运行程序。</w:t>
       </w:r>
+    </w:p>
+    <w:p>
+      <w:pPr>
+        <w:ind w:firstLineChars="200" w:firstLine="480"/>
+        <w:rPr>
+          <w:rFonts w:ascii="宋体" w:hAnsi="宋体"/>
+          <w:sz w:val="24"/>
+        </w:rPr>
+      </w:pPr>
+    </w:p>
+    <w:p>
+      <w:pPr>
+        <w:ind w:firstLineChars="200" w:firstLine="480"/>
+        <w:rPr>
+          <w:rFonts w:ascii="宋体" w:hAnsi="宋体"/>
+          <w:sz w:val="24"/>
+        </w:rPr>
+      </w:pPr>
+    </w:p>
+    <w:p>
+      <w:pPr>
+        <w:ind w:firstLineChars="200" w:firstLine="480"/>
+        <w:rPr>
+          <w:rFonts w:ascii="宋体" w:hAnsi="宋体"/>
+          <w:sz w:val="24"/>
+        </w:rPr>
+      </w:pPr>
+    </w:p>
+    <w:p>
+      <w:pPr>
+        <w:ind w:firstLineChars="200" w:firstLine="420"/>
+      </w:pPr>
+      <w:r>
+        <w:t xml:space="preserve">Copyright ©2021-2099 </w:t>
+      </w:r>
+      <w:r>
+        <w:rPr>
+          <w:rFonts w:hint="eastAsia"/>
+        </w:rPr>
+        <w:t>电自</w:t>
+      </w:r>
+      <w:r>
+        <w:t>2003</w:t>
+      </w:r>
+      <w:r>
+        <w:rPr>
+          <w:rFonts w:hint="eastAsia"/>
+        </w:rPr>
+        <w:t>班</w:t>
+      </w:r>
+      <w:r>
+        <w:t xml:space="preserve"> </w:t>
+      </w:r>
+      <w:proofErr w:type="gramStart"/>
+      <w:r>
+        <w:rPr>
+          <w:rFonts w:hint="eastAsia"/>
+        </w:rPr>
+        <w:t>石阳</w:t>
+      </w:r>
+      <w:proofErr w:type="gramEnd"/>
+      <w:r>
+        <w:t>20203031</w:t>
+      </w:r>
+      <w:r>
+        <w:t>0070</w:t>
+      </w:r>
+      <w:r>
+        <w:t>. All rights reserved</w:t>
+      </w:r>
+    </w:p>
+    <w:p>
+      <w:pPr>
+        <w:ind w:firstLineChars="200" w:firstLine="480"/>
+        <w:rPr>
+          <w:rFonts w:ascii="宋体" w:hAnsi="宋体" w:hint="eastAsia"/>
+          <w:sz w:val="24"/>
+        </w:rPr>
+      </w:pPr>
     </w:p>
     <w:sectPr>
       <w:pgSz w:w="11906" w:h="16838"/>
@@ -1663,7 +1740,7 @@
 </file>
 
 <file path=word/endnotes.xml><?xml version="1.0" encoding="utf-8"?>
-<w:endnotes xmlns:wpc="http://schemas.microsoft.com/office/word/2010/wordprocessingCanvas" xmlns:cx="http://schemas.microsoft.com/office/drawing/2014/chartex" xmlns:cx1="http://schemas.microsoft.com/office/drawing/2015/9/8/chartex" xmlns:cx2="http://schemas.microsoft.com/office/drawing/2015/10/21/chartex" xmlns:cx3="http://schemas.microsoft.com/office/drawing/2016/5/9/chartex" xmlns:cx4="http://schemas.microsoft.com/office/drawing/2016/5/10/chartex" xmlns:cx5="http://schemas.microsoft.com/office/drawing/2016/5/11/chartex" xmlns:cx6="http://schemas.microsoft.com/office/drawing/2016/5/12/chartex" xmlns:cx7="http://schemas.microsoft.com/office/drawing/2016/5/13/chartex" xmlns:cx8="http://schemas.microsoft.com/office/drawing/2016/5/14/chartex" xmlns:mc="http://schemas.openxmlformats.org/markup-compatibility/2006" xmlns:aink="http://schemas.microsoft.com/office/drawing/2016/ink" xmlns:am3d="http://schemas.microsoft.com/office/drawing/2017/model3d" xmlns:o="urn:schemas-microsoft-com:office:office" xmlns:r="http://schemas.openxmlformats.org/officeDocument/2006/relationships" xmlns:m="http://schemas.openxmlformats.org/officeDocument/2006/math" xmlns:v="urn:schemas-microsoft-com:vml" xmlns:wp14="http://schemas.microsoft.com/office/word/2010/wordprocessingDrawing" xmlns:wp="http://schemas.openxmlformats.org/drawingml/2006/wordprocessingDrawing" xmlns:w10="urn:schemas-microsoft-com:office:word" xmlns:w="http://schemas.openxmlformats.org/wordprocessingml/2006/main" xmlns:w14="http://schemas.microsoft.com/office/word/2010/wordml" xmlns:w15="http://schemas.microsoft.com/office/word/2012/wordml" xmlns:w16cex="http://schemas.microsoft.com/office/word/2018/wordml/cex" xmlns:w16cid="http://schemas.microsoft.com/office/word/2016/wordml/cid" xmlns:w16="http://schemas.microsoft.com/office/word/2018/wordml" xmlns:w16se="http://schemas.microsoft.com/office/word/2015/wordml/symex" xmlns:wpg="http://schemas.microsoft.com/office/word/2010/wordprocessingGroup" xmlns:wpi="http://schemas.microsoft.com/office/word/2010/wordprocessingInk" xmlns:wne="http://schemas.microsoft.com/office/word/2006/wordml" xmlns:wps="http://schemas.microsoft.com/office/word/2010/wordprocessingShape" mc:Ignorable="w14 w15 w16se w16cid w16 w16cex wp14">
+<w:endnotes xmlns:wpc="http://schemas.microsoft.com/office/word/2010/wordprocessingCanvas" xmlns:cx="http://schemas.microsoft.com/office/drawing/2014/chartex" xmlns:cx1="http://schemas.microsoft.com/office/drawing/2015/9/8/chartex" xmlns:cx2="http://schemas.microsoft.com/office/drawing/2015/10/21/chartex" xmlns:cx3="http://schemas.microsoft.com/office/drawing/2016/5/9/chartex" xmlns:cx4="http://schemas.microsoft.com/office/drawing/2016/5/10/chartex" xmlns:cx5="http://schemas.microsoft.com/office/drawing/2016/5/11/chartex" xmlns:cx6="http://schemas.microsoft.com/office/drawing/2016/5/12/chartex" xmlns:cx7="http://schemas.microsoft.com/office/drawing/2016/5/13/chartex" xmlns:cx8="http://schemas.microsoft.com/office/drawing/2016/5/14/chartex" xmlns:mc="http://schemas.openxmlformats.org/markup-compatibility/2006" xmlns:aink="http://schemas.microsoft.com/office/drawing/2016/ink" xmlns:am3d="http://schemas.microsoft.com/office/drawing/2017/model3d" xmlns:o="urn:schemas-microsoft-com:office:office" xmlns:r="http://schemas.openxmlformats.org/officeDocument/2006/relationships" xmlns:m="http://schemas.openxmlformats.org/officeDocument/2006/math" xmlns:v="urn:schemas-microsoft-com:vml" xmlns:wp14="http://schemas.microsoft.com/office/word/2010/wordprocessingDrawing" xmlns:wp="http://schemas.openxmlformats.org/drawingml/2006/wordprocessingDrawing" xmlns:w10="urn:schemas-microsoft-com:office:word" xmlns:w="http://schemas.openxmlformats.org/wordprocessingml/2006/main" xmlns:w14="http://schemas.microsoft.com/office/word/2010/wordml" xmlns:w15="http://schemas.microsoft.com/office/word/2012/wordml" xmlns:w16cex="http://schemas.microsoft.com/office/word/2018/wordml/cex" xmlns:w16cid="http://schemas.microsoft.com/office/word/2016/wordml/cid" xmlns:w16="http://schemas.microsoft.com/office/word/2018/wordml" xmlns:w16sdtdh="http://schemas.microsoft.com/office/word/2020/wordml/sdtdatahash" xmlns:w16se="http://schemas.microsoft.com/office/word/2015/wordml/symex" xmlns:wpg="http://schemas.microsoft.com/office/word/2010/wordprocessingGroup" xmlns:wpi="http://schemas.microsoft.com/office/word/2010/wordprocessingInk" xmlns:wne="http://schemas.microsoft.com/office/word/2006/wordml" xmlns:wps="http://schemas.microsoft.com/office/word/2010/wordprocessingShape" mc:Ignorable="w14 w15 w16se w16cid w16 w16cex w16sdtdh wp14">
   <w:endnote w:type="separator" w:id="-1">
     <w:p>
       <w:r>
@@ -1682,7 +1759,7 @@
 </file>
 
 <file path=word/footnotes.xml><?xml version="1.0" encoding="utf-8"?>
-<w:footnotes xmlns:wpc="http://schemas.microsoft.com/office/word/2010/wordprocessingCanvas" xmlns:cx="http://schemas.microsoft.com/office/drawing/2014/chartex" xmlns:cx1="http://schemas.microsoft.com/office/drawing/2015/9/8/chartex" xmlns:cx2="http://schemas.microsoft.com/office/drawing/2015/10/21/chartex" xmlns:cx3="http://schemas.microsoft.com/office/drawing/2016/5/9/chartex" xmlns:cx4="http://schemas.microsoft.com/office/drawing/2016/5/10/chartex" xmlns:cx5="http://schemas.microsoft.com/office/drawing/2016/5/11/chartex" xmlns:cx6="http://schemas.microsoft.com/office/drawing/2016/5/12/chartex" xmlns:cx7="http://schemas.microsoft.com/office/drawing/2016/5/13/chartex" xmlns:cx8="http://schemas.microsoft.com/office/drawing/2016/5/14/chartex" xmlns:mc="http://schemas.openxmlformats.org/markup-compatibility/2006" xmlns:aink="http://schemas.microsoft.com/office/drawing/2016/ink" xmlns:am3d="http://schemas.microsoft.com/office/drawing/2017/model3d" xmlns:o="urn:schemas-microsoft-com:office:office" xmlns:r="http://schemas.openxmlformats.org/officeDocument/2006/relationships" xmlns:m="http://schemas.openxmlformats.org/officeDocument/2006/math" xmlns:v="urn:schemas-microsoft-com:vml" xmlns:wp14="http://schemas.microsoft.com/office/word/2010/wordprocessingDrawing" xmlns:wp="http://schemas.openxmlformats.org/drawingml/2006/wordprocessingDrawing" xmlns:w10="urn:schemas-microsoft-com:office:word" xmlns:w="http://schemas.openxmlformats.org/wordprocessingml/2006/main" xmlns:w14="http://schemas.microsoft.com/office/word/2010/wordml" xmlns:w15="http://schemas.microsoft.com/office/word/2012/wordml" xmlns:w16cex="http://schemas.microsoft.com/office/word/2018/wordml/cex" xmlns:w16cid="http://schemas.microsoft.com/office/word/2016/wordml/cid" xmlns:w16="http://schemas.microsoft.com/office/word/2018/wordml" xmlns:w16se="http://schemas.microsoft.com/office/word/2015/wordml/symex" xmlns:wpg="http://schemas.microsoft.com/office/word/2010/wordprocessingGroup" xmlns:wpi="http://schemas.microsoft.com/office/word/2010/wordprocessingInk" xmlns:wne="http://schemas.microsoft.com/office/word/2006/wordml" xmlns:wps="http://schemas.microsoft.com/office/word/2010/wordprocessingShape" mc:Ignorable="w14 w15 w16se w16cid w16 w16cex wp14">
+<w:footnotes xmlns:wpc="http://schemas.microsoft.com/office/word/2010/wordprocessingCanvas" xmlns:cx="http://schemas.microsoft.com/office/drawing/2014/chartex" xmlns:cx1="http://schemas.microsoft.com/office/drawing/2015/9/8/chartex" xmlns:cx2="http://schemas.microsoft.com/office/drawing/2015/10/21/chartex" xmlns:cx3="http://schemas.microsoft.com/office/drawing/2016/5/9/chartex" xmlns:cx4="http://schemas.microsoft.com/office/drawing/2016/5/10/chartex" xmlns:cx5="http://schemas.microsoft.com/office/drawing/2016/5/11/chartex" xmlns:cx6="http://schemas.microsoft.com/office/drawing/2016/5/12/chartex" xmlns:cx7="http://schemas.microsoft.com/office/drawing/2016/5/13/chartex" xmlns:cx8="http://schemas.microsoft.com/office/drawing/2016/5/14/chartex" xmlns:mc="http://schemas.openxmlformats.org/markup-compatibility/2006" xmlns:aink="http://schemas.microsoft.com/office/drawing/2016/ink" xmlns:am3d="http://schemas.microsoft.com/office/drawing/2017/model3d" xmlns:o="urn:schemas-microsoft-com:office:office" xmlns:r="http://schemas.openxmlformats.org/officeDocument/2006/relationships" xmlns:m="http://schemas.openxmlformats.org/officeDocument/2006/math" xmlns:v="urn:schemas-microsoft-com:vml" xmlns:wp14="http://schemas.microsoft.com/office/word/2010/wordprocessingDrawing" xmlns:wp="http://schemas.openxmlformats.org/drawingml/2006/wordprocessingDrawing" xmlns:w10="urn:schemas-microsoft-com:office:word" xmlns:w="http://schemas.openxmlformats.org/wordprocessingml/2006/main" xmlns:w14="http://schemas.microsoft.com/office/word/2010/wordml" xmlns:w15="http://schemas.microsoft.com/office/word/2012/wordml" xmlns:w16cex="http://schemas.microsoft.com/office/word/2018/wordml/cex" xmlns:w16cid="http://schemas.microsoft.com/office/word/2016/wordml/cid" xmlns:w16="http://schemas.microsoft.com/office/word/2018/wordml" xmlns:w16sdtdh="http://schemas.microsoft.com/office/word/2020/wordml/sdtdatahash" xmlns:w16se="http://schemas.microsoft.com/office/word/2015/wordml/symex" xmlns:wpg="http://schemas.microsoft.com/office/word/2010/wordprocessingGroup" xmlns:wpi="http://schemas.microsoft.com/office/word/2010/wordprocessingInk" xmlns:wne="http://schemas.microsoft.com/office/word/2006/wordml" xmlns:wps="http://schemas.microsoft.com/office/word/2010/wordprocessingShape" mc:Ignorable="w14 w15 w16se w16cid w16 w16cex w16sdtdh wp14">
   <w:footnote w:type="separator" w:id="-1">
     <w:p>
       <w:r>
@@ -1701,7 +1778,7 @@
 </file>
 
 <file path=word/numbering.xml><?xml version="1.0" encoding="utf-8"?>
-<w:numbering xmlns:wpc="http://schemas.microsoft.com/office/word/2010/wordprocessingCanvas" xmlns:cx="http://schemas.microsoft.com/office/drawing/2014/chartex" xmlns:cx1="http://schemas.microsoft.com/office/drawing/2015/9/8/chartex" xmlns:cx2="http://schemas.microsoft.com/office/drawing/2015/10/21/chartex" xmlns:cx3="http://schemas.microsoft.com/office/drawing/2016/5/9/chartex" xmlns:cx4="http://schemas.microsoft.com/office/drawing/2016/5/10/chartex" xmlns:cx5="http://schemas.microsoft.com/office/drawing/2016/5/11/chartex" xmlns:cx6="http://schemas.microsoft.com/office/drawing/2016/5/12/chartex" xmlns:cx7="http://schemas.microsoft.com/office/drawing/2016/5/13/chartex" xmlns:cx8="http://schemas.microsoft.com/office/drawing/2016/5/14/chartex" xmlns:mc="http://schemas.openxmlformats.org/markup-compatibility/2006" xmlns:aink="http://schemas.microsoft.com/office/drawing/2016/ink" xmlns:am3d="http://schemas.microsoft.com/office/drawing/2017/model3d" xmlns:o="urn:schemas-microsoft-com:office:office" xmlns:r="http://schemas.openxmlformats.org/officeDocument/2006/relationships" xmlns:m="http://schemas.openxmlformats.org/officeDocument/2006/math" xmlns:v="urn:schemas-microsoft-com:vml" xmlns:wp14="http://schemas.microsoft.com/office/word/2010/wordprocessingDrawing" xmlns:wp="http://schemas.openxmlformats.org/drawingml/2006/wordprocessingDrawing" xmlns:w10="urn:schemas-microsoft-com:office:word" xmlns:w="http://schemas.openxmlformats.org/wordprocessingml/2006/main" xmlns:w14="http://schemas.microsoft.com/office/word/2010/wordml" xmlns:w15="http://schemas.microsoft.com/office/word/2012/wordml" xmlns:w16cex="http://schemas.microsoft.com/office/word/2018/wordml/cex" xmlns:w16cid="http://schemas.microsoft.com/office/word/2016/wordml/cid" xmlns:w16="http://schemas.microsoft.com/office/word/2018/wordml" xmlns:w16se="http://schemas.microsoft.com/office/word/2015/wordml/symex" xmlns:wpg="http://schemas.microsoft.com/office/word/2010/wordprocessingGroup" xmlns:wpi="http://schemas.microsoft.com/office/word/2010/wordprocessingInk" xmlns:wne="http://schemas.microsoft.com/office/word/2006/wordml" xmlns:wps="http://schemas.microsoft.com/office/word/2010/wordprocessingShape" mc:Ignorable="w14 w15 w16se w16cid w16 w16cex wp14">
+<w:numbering xmlns:wpc="http://schemas.microsoft.com/office/word/2010/wordprocessingCanvas" xmlns:cx="http://schemas.microsoft.com/office/drawing/2014/chartex" xmlns:cx1="http://schemas.microsoft.com/office/drawing/2015/9/8/chartex" xmlns:cx2="http://schemas.microsoft.com/office/drawing/2015/10/21/chartex" xmlns:cx3="http://schemas.microsoft.com/office/drawing/2016/5/9/chartex" xmlns:cx4="http://schemas.microsoft.com/office/drawing/2016/5/10/chartex" xmlns:cx5="http://schemas.microsoft.com/office/drawing/2016/5/11/chartex" xmlns:cx6="http://schemas.microsoft.com/office/drawing/2016/5/12/chartex" xmlns:cx7="http://schemas.microsoft.com/office/drawing/2016/5/13/chartex" xmlns:cx8="http://schemas.microsoft.com/office/drawing/2016/5/14/chartex" xmlns:mc="http://schemas.openxmlformats.org/markup-compatibility/2006" xmlns:aink="http://schemas.microsoft.com/office/drawing/2016/ink" xmlns:am3d="http://schemas.microsoft.com/office/drawing/2017/model3d" xmlns:o="urn:schemas-microsoft-com:office:office" xmlns:r="http://schemas.openxmlformats.org/officeDocument/2006/relationships" xmlns:m="http://schemas.openxmlformats.org/officeDocument/2006/math" xmlns:v="urn:schemas-microsoft-com:vml" xmlns:wp14="http://schemas.microsoft.com/office/word/2010/wordprocessingDrawing" xmlns:wp="http://schemas.openxmlformats.org/drawingml/2006/wordprocessingDrawing" xmlns:w10="urn:schemas-microsoft-com:office:word" xmlns:w="http://schemas.openxmlformats.org/wordprocessingml/2006/main" xmlns:w14="http://schemas.microsoft.com/office/word/2010/wordml" xmlns:w15="http://schemas.microsoft.com/office/word/2012/wordml" xmlns:w16cex="http://schemas.microsoft.com/office/word/2018/wordml/cex" xmlns:w16cid="http://schemas.microsoft.com/office/word/2016/wordml/cid" xmlns:w16="http://schemas.microsoft.com/office/word/2018/wordml" xmlns:w16sdtdh="http://schemas.microsoft.com/office/word/2020/wordml/sdtdatahash" xmlns:w16se="http://schemas.microsoft.com/office/word/2015/wordml/symex" xmlns:wpg="http://schemas.microsoft.com/office/word/2010/wordprocessingGroup" xmlns:wpi="http://schemas.microsoft.com/office/word/2010/wordprocessingInk" xmlns:wne="http://schemas.microsoft.com/office/word/2006/wordml" xmlns:wps="http://schemas.microsoft.com/office/word/2010/wordprocessingShape" mc:Ignorable="w14 w15 w16se w16cid w16 w16cex w16sdtdh wp14">
   <w:abstractNum w:abstractNumId="0" w15:restartNumberingAfterBreak="0">
     <w:nsid w:val="69965F2A"/>
     <w:multiLevelType w:val="hybridMultilevel"/>
@@ -1798,7 +1875,7 @@
 </file>
 
 <file path=word/styles.xml><?xml version="1.0" encoding="utf-8"?>
-<w:styles xmlns:mc="http://schemas.openxmlformats.org/markup-compatibility/2006" xmlns:r="http://schemas.openxmlformats.org/officeDocument/2006/relationships" xmlns:w="http://schemas.openxmlformats.org/wordprocessingml/2006/main" xmlns:w14="http://schemas.microsoft.com/office/word/2010/wordml" xmlns:w15="http://schemas.microsoft.com/office/word/2012/wordml" xmlns:w16cex="http://schemas.microsoft.com/office/word/2018/wordml/cex" xmlns:w16cid="http://schemas.microsoft.com/office/word/2016/wordml/cid" xmlns:w16="http://schemas.microsoft.com/office/word/2018/wordml" xmlns:w16se="http://schemas.microsoft.com/office/word/2015/wordml/symex" mc:Ignorable="w14 w15 w16se w16cid w16 w16cex">
+<w:styles xmlns:mc="http://schemas.openxmlformats.org/markup-compatibility/2006" xmlns:r="http://schemas.openxmlformats.org/officeDocument/2006/relationships" xmlns:w="http://schemas.openxmlformats.org/wordprocessingml/2006/main" xmlns:w14="http://schemas.microsoft.com/office/word/2010/wordml" xmlns:w15="http://schemas.microsoft.com/office/word/2012/wordml" xmlns:w16cex="http://schemas.microsoft.com/office/word/2018/wordml/cex" xmlns:w16cid="http://schemas.microsoft.com/office/word/2016/wordml/cid" xmlns:w16="http://schemas.microsoft.com/office/word/2018/wordml" xmlns:w16sdtdh="http://schemas.microsoft.com/office/word/2020/wordml/sdtdatahash" xmlns:w16se="http://schemas.microsoft.com/office/word/2015/wordml/symex" mc:Ignorable="w14 w15 w16se w16cid w16 w16cex w16sdtdh">
   <w:docDefaults>
     <w:rPrDefault>
       <w:rPr>
